--- a/txt/[3.5.3]汉化食用说明 文+图版 (先看这里).docx
+++ b/txt/[3.5.3]汉化食用说明 文+图版 (先看这里).docx
@@ -1424,6 +1424,15 @@
         </w:rPr>
         <w:t xml:space="preserve"> </w:t>
       </w:r>
+      <w:r>
+        <w:rPr>
+          <w:rFonts w:hint="eastAsia"/>
+          <w:b/>
+          <w:noProof/>
+          <w:szCs w:val="21"/>
+        </w:rPr>
+        <w:t>（游戏中Esc界面的“K”汉化，在那里也能看见，更方便）</w:t>
+      </w:r>
     </w:p>
     <w:p>
       <w:pPr>
@@ -1682,7 +1691,10 @@
         <w:t>4.</w:t>
       </w:r>
       <w:r>
-        <w:t>2</w:t>
+        <w:t>3</w:t>
+      </w:r>
+      <w:r>
+        <w:t>.5</w:t>
       </w:r>
       <w:r>
         <w:t>] Jetpack Cat 汉化 3.</w:t>
